--- a/ТЕСТЫ/Тест.docx
+++ b/ТЕСТЫ/Тест.docx
@@ -606,7 +606,6 @@
           <w:b/>
           <w:sz w:val="28"/>
           <w:szCs w:val="28"/>
-          <w:lang w:val="en-US"/>
         </w:rPr>
       </w:pPr>
     </w:p>
@@ -2943,6 +2942,247 @@
                 <w:szCs w:val="28"/>
               </w:rPr>
               <w:t>Появление противников, между которыми должна быть небольшая дистанция</w:t>
+            </w:r>
+          </w:p>
+        </w:tc>
+      </w:tr>
+    </w:tbl>
+    <w:p>
+      <w:pPr>
+        <w:jc w:val="both"/>
+        <w:rPr>
+          <w:rFonts w:ascii="Times New Roman" w:hAnsi="Times New Roman" w:cs="Times New Roman"/>
+          <w:sz w:val="28"/>
+          <w:szCs w:val="28"/>
+        </w:rPr>
+      </w:pPr>
+    </w:p>
+    <w:tbl>
+      <w:tblPr>
+        <w:tblStyle w:val="a4"/>
+        <w:tblW w:w="5000" w:type="pct"/>
+        <w:tblLook w:val="04A0"/>
+      </w:tblPr>
+      <w:tblGrid>
+        <w:gridCol w:w="2661"/>
+        <w:gridCol w:w="6910"/>
+      </w:tblGrid>
+      <w:tr>
+        <w:tc>
+          <w:tcPr>
+            <w:tcW w:w="1390" w:type="pct"/>
+          </w:tcPr>
+          <w:p>
+            <w:pPr>
+              <w:jc w:val="both"/>
+              <w:rPr>
+                <w:rFonts w:ascii="Times New Roman" w:hAnsi="Times New Roman" w:cs="Times New Roman"/>
+                <w:sz w:val="28"/>
+                <w:szCs w:val="28"/>
+                <w:lang w:val="en-US"/>
+              </w:rPr>
+            </w:pPr>
+            <w:r>
+              <w:rPr>
+                <w:rFonts w:ascii="Times New Roman" w:hAnsi="Times New Roman" w:cs="Times New Roman"/>
+                <w:sz w:val="28"/>
+                <w:szCs w:val="28"/>
+                <w:lang w:val="en-US"/>
+              </w:rPr>
+              <w:t>ID</w:t>
+            </w:r>
+          </w:p>
+        </w:tc>
+        <w:tc>
+          <w:tcPr>
+            <w:tcW w:w="3610" w:type="pct"/>
+          </w:tcPr>
+          <w:p>
+            <w:pPr>
+              <w:jc w:val="both"/>
+              <w:rPr>
+                <w:rFonts w:ascii="Times New Roman" w:hAnsi="Times New Roman" w:cs="Times New Roman"/>
+                <w:sz w:val="28"/>
+                <w:szCs w:val="28"/>
+              </w:rPr>
+            </w:pPr>
+            <w:r>
+              <w:rPr>
+                <w:rFonts w:ascii="Times New Roman" w:hAnsi="Times New Roman" w:cs="Times New Roman"/>
+                <w:sz w:val="28"/>
+                <w:szCs w:val="28"/>
+              </w:rPr>
+              <w:t>11</w:t>
+            </w:r>
+          </w:p>
+        </w:tc>
+      </w:tr>
+      <w:tr>
+        <w:tc>
+          <w:tcPr>
+            <w:tcW w:w="1390" w:type="pct"/>
+          </w:tcPr>
+          <w:p>
+            <w:pPr>
+              <w:jc w:val="both"/>
+              <w:rPr>
+                <w:rFonts w:ascii="Times New Roman" w:hAnsi="Times New Roman" w:cs="Times New Roman"/>
+                <w:sz w:val="28"/>
+                <w:szCs w:val="28"/>
+              </w:rPr>
+            </w:pPr>
+            <w:r>
+              <w:rPr>
+                <w:rFonts w:ascii="Times New Roman" w:hAnsi="Times New Roman" w:cs="Times New Roman"/>
+                <w:sz w:val="28"/>
+                <w:szCs w:val="28"/>
+              </w:rPr>
+              <w:t>Назначение</w:t>
+            </w:r>
+          </w:p>
+        </w:tc>
+        <w:tc>
+          <w:tcPr>
+            <w:tcW w:w="3610" w:type="pct"/>
+          </w:tcPr>
+          <w:p>
+            <w:pPr>
+              <w:jc w:val="both"/>
+              <w:rPr>
+                <w:rFonts w:ascii="Times New Roman" w:hAnsi="Times New Roman" w:cs="Times New Roman"/>
+                <w:sz w:val="28"/>
+                <w:szCs w:val="28"/>
+              </w:rPr>
+            </w:pPr>
+            <w:r>
+              <w:rPr>
+                <w:rFonts w:ascii="Times New Roman" w:hAnsi="Times New Roman" w:cs="Times New Roman"/>
+                <w:sz w:val="28"/>
+                <w:szCs w:val="28"/>
+              </w:rPr>
+              <w:t xml:space="preserve">Тестирование </w:t>
+            </w:r>
+            <w:r>
+              <w:rPr>
+                <w:rFonts w:ascii="Times New Roman" w:hAnsi="Times New Roman" w:cs="Times New Roman"/>
+                <w:sz w:val="28"/>
+                <w:szCs w:val="28"/>
+              </w:rPr>
+              <w:t>количества потребляемой оперативной памяти</w:t>
+            </w:r>
+          </w:p>
+        </w:tc>
+      </w:tr>
+      <w:tr>
+        <w:tc>
+          <w:tcPr>
+            <w:tcW w:w="1390" w:type="pct"/>
+          </w:tcPr>
+          <w:p>
+            <w:pPr>
+              <w:jc w:val="both"/>
+              <w:rPr>
+                <w:rFonts w:ascii="Times New Roman" w:hAnsi="Times New Roman" w:cs="Times New Roman"/>
+                <w:sz w:val="28"/>
+                <w:szCs w:val="28"/>
+              </w:rPr>
+            </w:pPr>
+            <w:r>
+              <w:rPr>
+                <w:rFonts w:ascii="Times New Roman" w:hAnsi="Times New Roman" w:cs="Times New Roman"/>
+                <w:sz w:val="28"/>
+                <w:szCs w:val="28"/>
+              </w:rPr>
+              <w:t>Сценарий</w:t>
+            </w:r>
+          </w:p>
+        </w:tc>
+        <w:tc>
+          <w:tcPr>
+            <w:tcW w:w="3610" w:type="pct"/>
+          </w:tcPr>
+          <w:p>
+            <w:pPr>
+              <w:jc w:val="both"/>
+              <w:rPr>
+                <w:rFonts w:ascii="Times New Roman" w:hAnsi="Times New Roman" w:cs="Times New Roman"/>
+                <w:sz w:val="28"/>
+                <w:szCs w:val="28"/>
+              </w:rPr>
+            </w:pPr>
+            <w:r>
+              <w:rPr>
+                <w:rFonts w:ascii="Times New Roman" w:hAnsi="Times New Roman" w:cs="Times New Roman"/>
+                <w:sz w:val="28"/>
+                <w:szCs w:val="28"/>
+              </w:rPr>
+              <w:t xml:space="preserve">Пользователь запустил приложение и затем открыл диспетчер задач для просмотра количества </w:t>
+            </w:r>
+            <w:proofErr w:type="gramStart"/>
+            <w:r>
+              <w:rPr>
+                <w:rFonts w:ascii="Times New Roman" w:hAnsi="Times New Roman" w:cs="Times New Roman"/>
+                <w:sz w:val="28"/>
+                <w:szCs w:val="28"/>
+              </w:rPr>
+              <w:t>потребляемой</w:t>
+            </w:r>
+            <w:proofErr w:type="gramEnd"/>
+            <w:r>
+              <w:rPr>
+                <w:rFonts w:ascii="Times New Roman" w:hAnsi="Times New Roman" w:cs="Times New Roman"/>
+                <w:sz w:val="28"/>
+                <w:szCs w:val="28"/>
+              </w:rPr>
+              <w:t xml:space="preserve"> ОП</w:t>
+            </w:r>
+          </w:p>
+        </w:tc>
+      </w:tr>
+      <w:tr>
+        <w:tc>
+          <w:tcPr>
+            <w:tcW w:w="1390" w:type="pct"/>
+          </w:tcPr>
+          <w:p>
+            <w:pPr>
+              <w:jc w:val="both"/>
+              <w:rPr>
+                <w:rFonts w:ascii="Times New Roman" w:hAnsi="Times New Roman" w:cs="Times New Roman"/>
+                <w:sz w:val="28"/>
+                <w:szCs w:val="28"/>
+              </w:rPr>
+            </w:pPr>
+            <w:r>
+              <w:rPr>
+                <w:rFonts w:ascii="Times New Roman" w:hAnsi="Times New Roman" w:cs="Times New Roman"/>
+                <w:sz w:val="28"/>
+                <w:szCs w:val="28"/>
+              </w:rPr>
+              <w:t>Ожидаемый результат</w:t>
+            </w:r>
+          </w:p>
+        </w:tc>
+        <w:tc>
+          <w:tcPr>
+            <w:tcW w:w="3610" w:type="pct"/>
+          </w:tcPr>
+          <w:p>
+            <w:pPr>
+              <w:jc w:val="both"/>
+              <w:rPr>
+                <w:rFonts w:ascii="Times New Roman" w:hAnsi="Times New Roman" w:cs="Times New Roman"/>
+                <w:sz w:val="28"/>
+                <w:szCs w:val="28"/>
+              </w:rPr>
+            </w:pPr>
+            <w:r>
+              <w:rPr>
+                <w:rFonts w:ascii="Times New Roman" w:hAnsi="Times New Roman" w:cs="Times New Roman"/>
+                <w:sz w:val="28"/>
+                <w:szCs w:val="28"/>
+              </w:rPr>
+              <w:t>Значение потребляемой оперативной памяти меньше 512 Мб</w:t>
             </w:r>
           </w:p>
         </w:tc>
